--- a/Parcial1/Analisis.docx
+++ b/Parcial1/Analisis.docx
@@ -52,6 +52,51 @@
                     <a:xfrm>
                       <a:off x="0" y="0"/>
                       <a:ext cx="5731200" cy="3187700"/>
+                    </a:xfrm>
+                    <a:prstGeom prst="rect"/>
+                    <a:ln/>
+                  </pic:spPr>
+                </pic:pic>
+              </a:graphicData>
+            </a:graphic>
+          </wp:inline>
+        </w:drawing>
+      </w:r>
+      <w:r>
+        <w:rPr>
+          <w:rtl w:val="0"/>
+        </w:rPr>
+      </w:r>
+    </w:p>
+    <w:p>
+      <w:pPr>
+        <w:rPr/>
+      </w:pPr>
+      <w:r>
+        <w:rPr/>
+        <w:drawing>
+          <wp:inline distB="114300" distT="114300" distL="114300" distR="114300">
+            <wp:extent cx="5731200" cy="3848100"/>
+            <wp:effectExtent b="0" l="0" r="0" t="0"/>
+            <wp:docPr id="2" name="image2.png"/>
+            <a:graphic>
+              <a:graphicData uri="http://schemas.openxmlformats.org/drawingml/2006/picture">
+                <pic:pic>
+                  <pic:nvPicPr>
+                    <pic:cNvPr id="0" name="image2.png"/>
+                    <pic:cNvPicPr preferRelativeResize="0"/>
+                  </pic:nvPicPr>
+                  <pic:blipFill>
+                    <a:blip r:embed="rId7"/>
+                    <a:srcRect b="0" l="0" r="0" t="0"/>
+                    <a:stretch>
+                      <a:fillRect/>
+                    </a:stretch>
+                  </pic:blipFill>
+                  <pic:spPr>
+                    <a:xfrm>
+                      <a:off x="0" y="0"/>
+                      <a:ext cx="5731200" cy="3848100"/>
                     </a:xfrm>
                     <a:prstGeom prst="rect"/>
                     <a:ln/>

--- a/Parcial1/Analisis.docx
+++ b/Parcial1/Analisis.docx
@@ -33,12 +33,12 @@
           <wp:inline distB="114300" distT="114300" distL="114300" distR="114300">
             <wp:extent cx="5731200" cy="3187700"/>
             <wp:effectExtent b="0" l="0" r="0" t="0"/>
-            <wp:docPr id="1" name="image1.png"/>
+            <wp:docPr id="1" name="image2.png"/>
             <a:graphic>
               <a:graphicData uri="http://schemas.openxmlformats.org/drawingml/2006/picture">
                 <pic:pic>
                   <pic:nvPicPr>
-                    <pic:cNvPr id="0" name="image1.png"/>
+                    <pic:cNvPr id="0" name="image2.png"/>
                     <pic:cNvPicPr preferRelativeResize="0"/>
                   </pic:nvPicPr>
                   <pic:blipFill>
@@ -78,12 +78,12 @@
           <wp:inline distB="114300" distT="114300" distL="114300" distR="114300">
             <wp:extent cx="5731200" cy="3848100"/>
             <wp:effectExtent b="0" l="0" r="0" t="0"/>
-            <wp:docPr id="2" name="image2.png"/>
+            <wp:docPr id="3" name="image1.png"/>
             <a:graphic>
               <a:graphicData uri="http://schemas.openxmlformats.org/drawingml/2006/picture">
                 <pic:pic>
                   <pic:nvPicPr>
-                    <pic:cNvPr id="0" name="image2.png"/>
+                    <pic:cNvPr id="0" name="image1.png"/>
                     <pic:cNvPicPr preferRelativeResize="0"/>
                   </pic:nvPicPr>
                   <pic:blipFill>
@@ -97,6 +97,61 @@
                     <a:xfrm>
                       <a:off x="0" y="0"/>
                       <a:ext cx="5731200" cy="3848100"/>
+                    </a:xfrm>
+                    <a:prstGeom prst="rect"/>
+                    <a:ln/>
+                  </pic:spPr>
+                </pic:pic>
+              </a:graphicData>
+            </a:graphic>
+          </wp:inline>
+        </w:drawing>
+      </w:r>
+      <w:r>
+        <w:rPr>
+          <w:rtl w:val="0"/>
+        </w:rPr>
+      </w:r>
+    </w:p>
+    <w:p>
+      <w:pPr>
+        <w:rPr/>
+      </w:pPr>
+      <w:r>
+        <w:rPr>
+          <w:rtl w:val="0"/>
+        </w:rPr>
+      </w:r>
+    </w:p>
+    <w:p>
+      <w:pPr>
+        <w:rPr/>
+      </w:pPr>
+      <w:r>
+        <w:rPr/>
+        <w:drawing>
+          <wp:inline distB="114300" distT="114300" distL="114300" distR="114300">
+            <wp:extent cx="5366298" cy="5072063"/>
+            <wp:effectExtent b="0" l="0" r="0" t="0"/>
+            <wp:docPr id="2" name="image3.png"/>
+            <a:graphic>
+              <a:graphicData uri="http://schemas.openxmlformats.org/drawingml/2006/picture">
+                <pic:pic>
+                  <pic:nvPicPr>
+                    <pic:cNvPr id="0" name="image3.png"/>
+                    <pic:cNvPicPr preferRelativeResize="0"/>
+                  </pic:nvPicPr>
+                  <pic:blipFill>
+                    <a:blip r:embed="rId8"/>
+                    <a:srcRect b="0" l="0" r="0" t="0"/>
+                    <a:stretch>
+                      <a:fillRect/>
+                    </a:stretch>
+                  </pic:blipFill>
+                  <pic:spPr>
+                    <a:xfrm>
+                      <a:off x="0" y="0"/>
+                      <a:ext cx="5366298" cy="5072063"/>
                     </a:xfrm>
                     <a:prstGeom prst="rect"/>
                     <a:ln/>

--- a/Parcial1/Analisis.docx
+++ b/Parcial1/Analisis.docx
@@ -33,12 +33,12 @@
           <wp:inline distB="114300" distT="114300" distL="114300" distR="114300">
             <wp:extent cx="5731200" cy="3187700"/>
             <wp:effectExtent b="0" l="0" r="0" t="0"/>
-            <wp:docPr id="1" name="image2.png"/>
+            <wp:docPr id="1" name="image1.png"/>
             <a:graphic>
               <a:graphicData uri="http://schemas.openxmlformats.org/drawingml/2006/picture">
                 <pic:pic>
                   <pic:nvPicPr>
-                    <pic:cNvPr id="0" name="image2.png"/>
+                    <pic:cNvPr id="0" name="image1.png"/>
                     <pic:cNvPicPr preferRelativeResize="0"/>
                   </pic:nvPicPr>
                   <pic:blipFill>
@@ -78,12 +78,12 @@
           <wp:inline distB="114300" distT="114300" distL="114300" distR="114300">
             <wp:extent cx="5731200" cy="3848100"/>
             <wp:effectExtent b="0" l="0" r="0" t="0"/>
-            <wp:docPr id="3" name="image1.png"/>
+            <wp:docPr id="2" name="image2.png"/>
             <a:graphic>
               <a:graphicData uri="http://schemas.openxmlformats.org/drawingml/2006/picture">
                 <pic:pic>
                   <pic:nvPicPr>
-                    <pic:cNvPr id="0" name="image1.png"/>
+                    <pic:cNvPr id="0" name="image2.png"/>
                     <pic:cNvPicPr preferRelativeResize="0"/>
                   </pic:nvPicPr>
                   <pic:blipFill>
@@ -128,12 +128,42 @@
         <w:rPr/>
       </w:pPr>
       <w:r>
+        <w:rPr>
+          <w:rtl w:val="0"/>
+        </w:rPr>
+      </w:r>
+    </w:p>
+    <w:p>
+      <w:pPr>
+        <w:rPr/>
+      </w:pPr>
+      <w:r>
+        <w:rPr>
+          <w:rtl w:val="0"/>
+        </w:rPr>
+      </w:r>
+    </w:p>
+    <w:p>
+      <w:pPr>
+        <w:rPr/>
+      </w:pPr>
+      <w:r>
+        <w:rPr>
+          <w:rtl w:val="0"/>
+        </w:rPr>
+      </w:r>
+    </w:p>
+    <w:p>
+      <w:pPr>
+        <w:rPr/>
+      </w:pPr>
+      <w:r>
         <w:rPr/>
         <w:drawing>
           <wp:inline distB="114300" distT="114300" distL="114300" distR="114300">
-            <wp:extent cx="5366298" cy="5072063"/>
+            <wp:extent cx="5257800" cy="3705225"/>
             <wp:effectExtent b="0" l="0" r="0" t="0"/>
-            <wp:docPr id="2" name="image3.png"/>
+            <wp:docPr id="3" name="image3.png"/>
             <a:graphic>
               <a:graphicData uri="http://schemas.openxmlformats.org/drawingml/2006/picture">
                 <pic:pic>
@@ -151,7 +181,7 @@
                   <pic:spPr>
                     <a:xfrm>
                       <a:off x="0" y="0"/>
-                      <a:ext cx="5366298" cy="5072063"/>
+                      <a:ext cx="5257800" cy="3705225"/>
                     </a:xfrm>
                     <a:prstGeom prst="rect"/>
                     <a:ln/>

--- a/Parcial1/Analisis.docx
+++ b/Parcial1/Analisis.docx
@@ -78,7 +78,7 @@
           <wp:inline distB="114300" distT="114300" distL="114300" distR="114300">
             <wp:extent cx="5731200" cy="3848100"/>
             <wp:effectExtent b="0" l="0" r="0" t="0"/>
-            <wp:docPr id="2" name="image2.png"/>
+            <wp:docPr id="3" name="image2.png"/>
             <a:graphic>
               <a:graphicData uri="http://schemas.openxmlformats.org/drawingml/2006/picture">
                 <pic:pic>
@@ -163,7 +163,7 @@
           <wp:inline distB="114300" distT="114300" distL="114300" distR="114300">
             <wp:extent cx="5257800" cy="3705225"/>
             <wp:effectExtent b="0" l="0" r="0" t="0"/>
-            <wp:docPr id="3" name="image3.png"/>
+            <wp:docPr id="4" name="image3.png"/>
             <a:graphic>
               <a:graphicData uri="http://schemas.openxmlformats.org/drawingml/2006/picture">
                 <pic:pic>
@@ -182,6 +182,51 @@
                     <a:xfrm>
                       <a:off x="0" y="0"/>
                       <a:ext cx="5257800" cy="3705225"/>
+                    </a:xfrm>
+                    <a:prstGeom prst="rect"/>
+                    <a:ln/>
+                  </pic:spPr>
+                </pic:pic>
+              </a:graphicData>
+            </a:graphic>
+          </wp:inline>
+        </w:drawing>
+      </w:r>
+      <w:r>
+        <w:rPr>
+          <w:rtl w:val="0"/>
+        </w:rPr>
+      </w:r>
+    </w:p>
+    <w:p>
+      <w:pPr>
+        <w:rPr/>
+      </w:pPr>
+      <w:r>
+        <w:rPr/>
+        <w:drawing>
+          <wp:inline distB="114300" distT="114300" distL="114300" distR="114300">
+            <wp:extent cx="5731200" cy="7340600"/>
+            <wp:effectExtent b="0" l="0" r="0" t="0"/>
+            <wp:docPr id="2" name="image4.jpg"/>
+            <a:graphic>
+              <a:graphicData uri="http://schemas.openxmlformats.org/drawingml/2006/picture">
+                <pic:pic>
+                  <pic:nvPicPr>
+                    <pic:cNvPr id="0" name="image4.jpg"/>
+                    <pic:cNvPicPr preferRelativeResize="0"/>
+                  </pic:nvPicPr>
+                  <pic:blipFill>
+                    <a:blip r:embed="rId9"/>
+                    <a:srcRect b="0" l="0" r="0" t="0"/>
+                    <a:stretch>
+                      <a:fillRect/>
+                    </a:stretch>
+                  </pic:blipFill>
+                  <pic:spPr>
+                    <a:xfrm>
+                      <a:off x="0" y="0"/>
+                      <a:ext cx="5731200" cy="7340600"/>
                     </a:xfrm>
                     <a:prstGeom prst="rect"/>
                     <a:ln/>
